--- a/Projet Pizzeria - Dossier de conception fonctionnelle.docx
+++ b/Projet Pizzeria - Dossier de conception fonctionnelle.docx
@@ -1088,7 +1088,7 @@
         <w:pageBreakBefore w:val="true"/>
         <w:numPr>
           <w:ilvl w:val="0"/>
-          <w:numId w:val="23"/>
+          <w:numId w:val="22"/>
         </w:numPr>
         <w:spacing w:before="0" w:after="119" w:line="240"/>
         <w:ind w:right="0" w:left="432" w:hanging="432"/>
@@ -1939,7 +1939,7 @@
         <w:pageBreakBefore w:val="true"/>
         <w:numPr>
           <w:ilvl w:val="0"/>
-          <w:numId w:val="49"/>
+          <w:numId w:val="48"/>
         </w:numPr>
         <w:spacing w:before="0" w:after="119" w:line="240"/>
         <w:ind w:right="0" w:left="432" w:hanging="432"/>
@@ -1972,7 +1972,7 @@
         <w:keepNext w:val="true"/>
         <w:numPr>
           <w:ilvl w:val="0"/>
-          <w:numId w:val="49"/>
+          <w:numId w:val="48"/>
         </w:numPr>
         <w:spacing w:before="181" w:after="119" w:line="240"/>
         <w:ind w:right="0" w:left="576" w:hanging="576"/>
@@ -2080,7 +2080,7 @@
       <w:pPr>
         <w:numPr>
           <w:ilvl w:val="0"/>
-          <w:numId w:val="52"/>
+          <w:numId w:val="51"/>
         </w:numPr>
         <w:tabs>
           <w:tab w:val="left" w:pos="720" w:leader="none"/>
@@ -2113,7 +2113,7 @@
       <w:pPr>
         <w:numPr>
           <w:ilvl w:val="0"/>
-          <w:numId w:val="52"/>
+          <w:numId w:val="51"/>
         </w:numPr>
         <w:tabs>
           <w:tab w:val="left" w:pos="720" w:leader="none"/>
@@ -2146,7 +2146,7 @@
       <w:pPr>
         <w:numPr>
           <w:ilvl w:val="0"/>
-          <w:numId w:val="52"/>
+          <w:numId w:val="51"/>
         </w:numPr>
         <w:tabs>
           <w:tab w:val="left" w:pos="720" w:leader="none"/>
@@ -2179,7 +2179,7 @@
       <w:pPr>
         <w:numPr>
           <w:ilvl w:val="0"/>
-          <w:numId w:val="52"/>
+          <w:numId w:val="51"/>
         </w:numPr>
         <w:tabs>
           <w:tab w:val="left" w:pos="720" w:leader="none"/>
@@ -2213,7 +2213,7 @@
         <w:keepNext w:val="true"/>
         <w:numPr>
           <w:ilvl w:val="0"/>
-          <w:numId w:val="52"/>
+          <w:numId w:val="51"/>
         </w:numPr>
         <w:spacing w:before="181" w:after="119" w:line="240"/>
         <w:ind w:right="0" w:left="576" w:hanging="576"/>
@@ -2269,7 +2269,7 @@
       <w:pPr>
         <w:numPr>
           <w:ilvl w:val="0"/>
-          <w:numId w:val="55"/>
+          <w:numId w:val="54"/>
         </w:numPr>
         <w:tabs>
           <w:tab w:val="left" w:pos="720" w:leader="none"/>
@@ -2314,7 +2314,7 @@
       <w:pPr>
         <w:numPr>
           <w:ilvl w:val="0"/>
-          <w:numId w:val="55"/>
+          <w:numId w:val="54"/>
         </w:numPr>
         <w:tabs>
           <w:tab w:val="left" w:pos="720" w:leader="none"/>
@@ -2341,7 +2341,7 @@
           <w:sz w:val="22"/>
           <w:shd w:fill="auto" w:val="clear"/>
         </w:rPr>
-        <w:t xml:space="preserve">Projet pizzeria - dossier d'eploitation </w:t>
+        <w:t xml:space="preserve">Projet pizzeria - dossier d'exploitation </w:t>
       </w:r>
       <w:r>
         <w:rPr>
@@ -2360,7 +2360,7 @@
         <w:keepNext w:val="true"/>
         <w:numPr>
           <w:ilvl w:val="0"/>
-          <w:numId w:val="55"/>
+          <w:numId w:val="54"/>
         </w:numPr>
         <w:spacing w:before="240" w:after="120" w:line="240"/>
         <w:ind w:right="0" w:left="576" w:hanging="576"/>
@@ -2390,7 +2390,7 @@
       <w:pPr>
         <w:numPr>
           <w:ilvl w:val="0"/>
-          <w:numId w:val="55"/>
+          <w:numId w:val="54"/>
         </w:numPr>
         <w:spacing w:before="240" w:after="120" w:line="240"/>
         <w:ind w:right="0" w:left="0" w:firstLine="0"/>
@@ -2446,7 +2446,7 @@
       <w:pPr>
         <w:numPr>
           <w:ilvl w:val="0"/>
-          <w:numId w:val="55"/>
+          <w:numId w:val="54"/>
         </w:numPr>
         <w:spacing w:before="240" w:after="120" w:line="240"/>
         <w:ind w:right="0" w:left="0" w:firstLine="0"/>
@@ -2502,7 +2502,7 @@
       <w:pPr>
         <w:numPr>
           <w:ilvl w:val="0"/>
-          <w:numId w:val="55"/>
+          <w:numId w:val="54"/>
         </w:numPr>
         <w:spacing w:before="240" w:after="120" w:line="240"/>
         <w:ind w:right="0" w:left="0" w:firstLine="0"/>
@@ -2577,7 +2577,7 @@
         <w:pageBreakBefore w:val="true"/>
         <w:numPr>
           <w:ilvl w:val="0"/>
-          <w:numId w:val="59"/>
+          <w:numId w:val="58"/>
         </w:numPr>
         <w:spacing w:before="0" w:after="119" w:line="240"/>
         <w:ind w:right="0" w:left="432" w:hanging="432"/>
@@ -2625,7 +2625,7 @@
         <w:keepNext w:val="true"/>
         <w:numPr>
           <w:ilvl w:val="0"/>
-          <w:numId w:val="61"/>
+          <w:numId w:val="60"/>
         </w:numPr>
         <w:spacing w:before="181" w:after="119" w:line="240"/>
         <w:ind w:right="0" w:left="576" w:hanging="576"/>
@@ -2666,8 +2666,8 @@
         </w:rPr>
       </w:pPr>
       <w:r>
-        <w:object w:dxaOrig="8422" w:dyaOrig="8908">
-          <v:rect xmlns:o="urn:schemas-microsoft-com:office:office" xmlns:v="urn:schemas-microsoft-com:vml" id="rectole0000000000" style="width:421.100000pt;height:445.400000pt" o:preferrelative="t" o:ole="">
+        <w:object w:dxaOrig="8524" w:dyaOrig="9010">
+          <v:rect xmlns:o="urn:schemas-microsoft-com:office:office" xmlns:v="urn:schemas-microsoft-com:vml" id="rectole0000000000" style="width:426.200000pt;height:450.500000pt" o:preferrelative="t" o:ole="">
             <o:lock v:ext="edit"/>
             <v:imagedata xmlns:r="http://schemas.openxmlformats.org/officeDocument/2006/relationships" r:id="docRId1" o:title=""/>
           </v:rect>
@@ -2680,7 +2680,7 @@
         <w:keepNext w:val="true"/>
         <w:numPr>
           <w:ilvl w:val="0"/>
-          <w:numId w:val="63"/>
+          <w:numId w:val="62"/>
         </w:numPr>
         <w:spacing w:before="181" w:after="119" w:line="240"/>
         <w:ind w:right="0" w:left="576" w:hanging="576"/>
@@ -2818,7 +2818,7 @@
         <w:keepNext w:val="true"/>
         <w:numPr>
           <w:ilvl w:val="0"/>
-          <w:numId w:val="65"/>
+          <w:numId w:val="64"/>
         </w:numPr>
         <w:spacing w:before="240" w:after="120" w:line="240"/>
         <w:ind w:right="0" w:left="576" w:hanging="576"/>
@@ -2861,8 +2861,8 @@
         </w:rPr>
       </w:pPr>
       <w:r>
-        <w:object w:dxaOrig="8422" w:dyaOrig="6155">
-          <v:rect xmlns:o="urn:schemas-microsoft-com:office:office" xmlns:v="urn:schemas-microsoft-com:vml" id="rectole0000000001" style="width:421.100000pt;height:307.750000pt" o:preferrelative="t" o:ole="">
+        <w:object w:dxaOrig="8524" w:dyaOrig="6236">
+          <v:rect xmlns:o="urn:schemas-microsoft-com:office:office" xmlns:v="urn:schemas-microsoft-com:vml" id="rectole0000000001" style="width:426.200000pt;height:311.800000pt" o:preferrelative="t" o:ole="">
             <o:lock v:ext="edit"/>
             <v:imagedata xmlns:r="http://schemas.openxmlformats.org/officeDocument/2006/relationships" r:id="docRId3" o:title=""/>
           </v:rect>
@@ -2875,7 +2875,7 @@
         <w:pageBreakBefore w:val="true"/>
         <w:numPr>
           <w:ilvl w:val="0"/>
-          <w:numId w:val="67"/>
+          <w:numId w:val="66"/>
         </w:numPr>
         <w:spacing w:before="0" w:after="119" w:line="240"/>
         <w:ind w:right="0" w:left="432" w:hanging="432"/>
@@ -2908,7 +2908,7 @@
         <w:keepNext w:val="true"/>
         <w:numPr>
           <w:ilvl w:val="0"/>
-          <w:numId w:val="67"/>
+          <w:numId w:val="66"/>
         </w:numPr>
         <w:spacing w:before="181" w:after="119" w:line="240"/>
         <w:ind w:right="0" w:left="576" w:hanging="576"/>
@@ -2950,8 +2950,8 @@
         </w:rPr>
       </w:pPr>
       <w:r>
-        <w:object w:dxaOrig="8422" w:dyaOrig="5487">
-          <v:rect xmlns:o="urn:schemas-microsoft-com:office:office" xmlns:v="urn:schemas-microsoft-com:vml" id="rectole0000000002" style="width:421.100000pt;height:274.350000pt" o:preferrelative="t" o:ole="">
+        <w:object w:dxaOrig="8524" w:dyaOrig="5547">
+          <v:rect xmlns:o="urn:schemas-microsoft-com:office:office" xmlns:v="urn:schemas-microsoft-com:vml" id="rectole0000000002" style="width:426.200000pt;height:277.350000pt" o:preferrelative="t" o:ole="">
             <o:lock v:ext="edit"/>
             <v:imagedata xmlns:r="http://schemas.openxmlformats.org/officeDocument/2006/relationships" r:id="docRId5" o:title=""/>
           </v:rect>
@@ -2979,7 +2979,7 @@
         <w:pageBreakBefore w:val="true"/>
         <w:numPr>
           <w:ilvl w:val="0"/>
-          <w:numId w:val="71"/>
+          <w:numId w:val="70"/>
         </w:numPr>
         <w:spacing w:before="0" w:after="119" w:line="240"/>
         <w:ind w:right="0" w:left="432" w:hanging="432"/>
@@ -3023,8 +3023,8 @@
         </w:rPr>
       </w:pPr>
       <w:r>
-        <w:object w:dxaOrig="4004" w:dyaOrig="3509">
-          <v:rect xmlns:o="urn:schemas-microsoft-com:office:office" xmlns:v="urn:schemas-microsoft-com:vml" id="rectole0000000003" style="width:200.200000pt;height:175.450000pt" o:preferrelative="t" o:ole="">
+        <w:object w:dxaOrig="4049" w:dyaOrig="3543">
+          <v:rect xmlns:o="urn:schemas-microsoft-com:office:office" xmlns:v="urn:schemas-microsoft-com:vml" id="rectole0000000003" style="width:202.450000pt;height:177.150000pt" o:preferrelative="t" o:ole="">
             <o:lock v:ext="edit"/>
             <v:imagedata xmlns:r="http://schemas.openxmlformats.org/officeDocument/2006/relationships" r:id="docRId7" o:title=""/>
           </v:rect>
@@ -3032,8 +3032,8 @@
         </w:object>
       </w:r>
       <w:r>
-        <w:object w:dxaOrig="3929" w:dyaOrig="3539">
-          <v:rect xmlns:o="urn:schemas-microsoft-com:office:office" xmlns:v="urn:schemas-microsoft-com:vml" id="rectole0000000004" style="width:196.450000pt;height:176.950000pt" o:preferrelative="t" o:ole="">
+        <w:object w:dxaOrig="3968" w:dyaOrig="3583">
+          <v:rect xmlns:o="urn:schemas-microsoft-com:office:office" xmlns:v="urn:schemas-microsoft-com:vml" id="rectole0000000004" style="width:198.400000pt;height:179.150000pt" o:preferrelative="t" o:ole="">
             <o:lock v:ext="edit"/>
             <v:imagedata xmlns:r="http://schemas.openxmlformats.org/officeDocument/2006/relationships" r:id="docRId9" o:title=""/>
           </v:rect>
@@ -3049,18 +3049,7 @@
           <w:sz w:val="22"/>
           <w:shd w:fill="auto" w:val="clear"/>
         </w:rPr>
-        <w:t xml:space="preserve">￼</w:t>
-      </w:r>
-      <w:r>
-        <w:rPr>
-          <w:rFonts w:ascii="Open Sans" w:hAnsi="Open Sans" w:cs="Open Sans" w:eastAsia="Open Sans"/>
-          <w:color w:val="auto"/>
-          <w:spacing w:val="0"/>
-          <w:position w:val="0"/>
-          <w:sz w:val="22"/>
-          <w:shd w:fill="auto" w:val="clear"/>
-        </w:rPr>
-        <w:t xml:space="preserve">￼</w:t>
+        <w:t xml:space="preserve">  </w:t>
       </w:r>
     </w:p>
     <w:p>
@@ -3079,8 +3068,8 @@
         </w:rPr>
       </w:pPr>
       <w:r>
-        <w:object w:dxaOrig="4034" w:dyaOrig="3600">
-          <v:rect xmlns:o="urn:schemas-microsoft-com:office:office" xmlns:v="urn:schemas-microsoft-com:vml" id="rectole0000000005" style="width:201.700000pt;height:180.000000pt" o:preferrelative="t" o:ole="">
+        <w:object w:dxaOrig="4089" w:dyaOrig="3644">
+          <v:rect xmlns:o="urn:schemas-microsoft-com:office:office" xmlns:v="urn:schemas-microsoft-com:vml" id="rectole0000000005" style="width:204.450000pt;height:182.200000pt" o:preferrelative="t" o:ole="">
             <o:lock v:ext="edit"/>
             <v:imagedata xmlns:r="http://schemas.openxmlformats.org/officeDocument/2006/relationships" r:id="docRId11" o:title=""/>
           </v:rect>
@@ -3088,8 +3077,8 @@
         </w:object>
       </w:r>
       <w:r>
-        <w:object w:dxaOrig="4034" w:dyaOrig="3555">
-          <v:rect xmlns:o="urn:schemas-microsoft-com:office:office" xmlns:v="urn:schemas-microsoft-com:vml" id="rectole0000000006" style="width:201.700000pt;height:177.750000pt" o:preferrelative="t" o:ole="">
+        <w:object w:dxaOrig="4089" w:dyaOrig="3603">
+          <v:rect xmlns:o="urn:schemas-microsoft-com:office:office" xmlns:v="urn:schemas-microsoft-com:vml" id="rectole0000000006" style="width:204.450000pt;height:180.150000pt" o:preferrelative="t" o:ole="">
             <o:lock v:ext="edit"/>
             <v:imagedata xmlns:r="http://schemas.openxmlformats.org/officeDocument/2006/relationships" r:id="docRId13" o:title=""/>
           </v:rect>
@@ -3105,18 +3094,7 @@
           <w:sz w:val="22"/>
           <w:shd w:fill="auto" w:val="clear"/>
         </w:rPr>
-        <w:t xml:space="preserve">￼</w:t>
-      </w:r>
-      <w:r>
-        <w:rPr>
-          <w:rFonts w:ascii="Open Sans" w:hAnsi="Open Sans" w:cs="Open Sans" w:eastAsia="Open Sans"/>
-          <w:color w:val="auto"/>
-          <w:spacing w:val="0"/>
-          <w:position w:val="0"/>
-          <w:sz w:val="22"/>
-          <w:shd w:fill="auto" w:val="clear"/>
-        </w:rPr>
-        <w:t xml:space="preserve">￼</w:t>
+        <w:t xml:space="preserve">  </w:t>
       </w:r>
     </w:p>
     <w:p>
@@ -3135,8 +3113,8 @@
         </w:rPr>
       </w:pPr>
       <w:r>
-        <w:object w:dxaOrig="4034" w:dyaOrig="3614">
-          <v:rect xmlns:o="urn:schemas-microsoft-com:office:office" xmlns:v="urn:schemas-microsoft-com:vml" id="rectole0000000007" style="width:201.700000pt;height:180.700000pt" o:preferrelative="t" o:ole="">
+        <w:object w:dxaOrig="4089" w:dyaOrig="3664">
+          <v:rect xmlns:o="urn:schemas-microsoft-com:office:office" xmlns:v="urn:schemas-microsoft-com:vml" id="rectole0000000007" style="width:204.450000pt;height:183.200000pt" o:preferrelative="t" o:ole="">
             <o:lock v:ext="edit"/>
             <v:imagedata xmlns:r="http://schemas.openxmlformats.org/officeDocument/2006/relationships" r:id="docRId15" o:title=""/>
           </v:rect>
@@ -3144,8 +3122,8 @@
         </w:object>
       </w:r>
       <w:r>
-        <w:object w:dxaOrig="4050" w:dyaOrig="3630">
-          <v:rect xmlns:o="urn:schemas-microsoft-com:office:office" xmlns:v="urn:schemas-microsoft-com:vml" id="rectole0000000008" style="width:202.500000pt;height:181.500000pt" o:preferrelative="t" o:ole="">
+        <w:object w:dxaOrig="4110" w:dyaOrig="3685">
+          <v:rect xmlns:o="urn:schemas-microsoft-com:office:office" xmlns:v="urn:schemas-microsoft-com:vml" id="rectole0000000008" style="width:205.500000pt;height:184.250000pt" o:preferrelative="t" o:ole="">
             <o:lock v:ext="edit"/>
             <v:imagedata xmlns:r="http://schemas.openxmlformats.org/officeDocument/2006/relationships" r:id="docRId17" o:title=""/>
           </v:rect>
@@ -3169,8 +3147,8 @@
         </w:rPr>
       </w:pPr>
       <w:r>
-        <w:object w:dxaOrig="4020" w:dyaOrig="3585">
-          <v:rect xmlns:o="urn:schemas-microsoft-com:office:office" xmlns:v="urn:schemas-microsoft-com:vml" id="rectole0000000009" style="width:201.000000pt;height:179.250000pt" o:preferrelative="t" o:ole="">
+        <w:object w:dxaOrig="4069" w:dyaOrig="3624">
+          <v:rect xmlns:o="urn:schemas-microsoft-com:office:office" xmlns:v="urn:schemas-microsoft-com:vml" id="rectole0000000009" style="width:203.450000pt;height:181.200000pt" o:preferrelative="t" o:ole="">
             <o:lock v:ext="edit"/>
             <v:imagedata xmlns:r="http://schemas.openxmlformats.org/officeDocument/2006/relationships" r:id="docRId19" o:title=""/>
           </v:rect>
@@ -3178,8 +3156,8 @@
         </w:object>
       </w:r>
       <w:r>
-        <w:object w:dxaOrig="4020" w:dyaOrig="3509">
-          <v:rect xmlns:o="urn:schemas-microsoft-com:office:office" xmlns:v="urn:schemas-microsoft-com:vml" id="rectole0000000010" style="width:201.000000pt;height:175.450000pt" o:preferrelative="t" o:ole="">
+        <w:object w:dxaOrig="4069" w:dyaOrig="3543">
+          <v:rect xmlns:o="urn:schemas-microsoft-com:office:office" xmlns:v="urn:schemas-microsoft-com:vml" id="rectole0000000010" style="width:203.450000pt;height:177.150000pt" o:preferrelative="t" o:ole="">
             <o:lock v:ext="edit"/>
             <v:imagedata xmlns:r="http://schemas.openxmlformats.org/officeDocument/2006/relationships" r:id="docRId21" o:title=""/>
           </v:rect>
@@ -3192,7 +3170,7 @@
         <w:pageBreakBefore w:val="true"/>
         <w:numPr>
           <w:ilvl w:val="0"/>
-          <w:numId w:val="73"/>
+          <w:numId w:val="72"/>
         </w:numPr>
         <w:spacing w:before="0" w:after="119" w:line="240"/>
         <w:ind w:right="0" w:left="432" w:hanging="432"/>
@@ -3281,7 +3259,7 @@
         <w:keepNext w:val="true"/>
         <w:numPr>
           <w:ilvl w:val="0"/>
-          <w:numId w:val="75"/>
+          <w:numId w:val="74"/>
         </w:numPr>
         <w:spacing w:before="181" w:after="119" w:line="240"/>
         <w:ind w:right="0" w:left="576" w:hanging="576"/>
@@ -3419,7 +3397,7 @@
         <w:keepNext w:val="true"/>
         <w:numPr>
           <w:ilvl w:val="0"/>
-          <w:numId w:val="77"/>
+          <w:numId w:val="76"/>
         </w:numPr>
         <w:spacing w:before="181" w:after="119" w:line="240"/>
         <w:ind w:right="0" w:left="576" w:hanging="576"/>
@@ -3475,8 +3453,8 @@
         </w:rPr>
       </w:pPr>
       <w:r>
-        <w:object w:dxaOrig="8422" w:dyaOrig="3705">
-          <v:rect xmlns:o="urn:schemas-microsoft-com:office:office" xmlns:v="urn:schemas-microsoft-com:vml" id="rectole0000000011" style="width:421.100000pt;height:185.250000pt" o:preferrelative="t" o:ole="">
+        <w:object w:dxaOrig="8524" w:dyaOrig="3745">
+          <v:rect xmlns:o="urn:schemas-microsoft-com:office:office" xmlns:v="urn:schemas-microsoft-com:vml" id="rectole0000000011" style="width:426.200000pt;height:187.250000pt" o:preferrelative="t" o:ole="">
             <o:lock v:ext="edit"/>
             <v:imagedata xmlns:r="http://schemas.openxmlformats.org/officeDocument/2006/relationships" r:id="docRId23" o:title=""/>
           </v:rect>
@@ -3499,8 +3477,8 @@
         </w:rPr>
       </w:pPr>
       <w:r>
-        <w:object w:dxaOrig="8422" w:dyaOrig="3928">
-          <v:rect xmlns:o="urn:schemas-microsoft-com:office:office" xmlns:v="urn:schemas-microsoft-com:vml" id="rectole0000000012" style="width:421.100000pt;height:196.400000pt" o:preferrelative="t" o:ole="">
+        <w:object w:dxaOrig="8524" w:dyaOrig="3968">
+          <v:rect xmlns:o="urn:schemas-microsoft-com:office:office" xmlns:v="urn:schemas-microsoft-com:vml" id="rectole0000000012" style="width:426.200000pt;height:198.400000pt" o:preferrelative="t" o:ole="">
             <o:lock v:ext="edit"/>
             <v:imagedata xmlns:r="http://schemas.openxmlformats.org/officeDocument/2006/relationships" r:id="docRId25" o:title=""/>
           </v:rect>
@@ -3527,7 +3505,7 @@
       <w:pPr>
         <w:numPr>
           <w:ilvl w:val="0"/>
-          <w:numId w:val="79"/>
+          <w:numId w:val="78"/>
         </w:numPr>
         <w:spacing w:before="352" w:after="119" w:line="240"/>
         <w:ind w:right="0" w:left="0" w:firstLine="0"/>
@@ -3562,7 +3540,7 @@
         <w:keepNext w:val="true"/>
         <w:numPr>
           <w:ilvl w:val="0"/>
-          <w:numId w:val="79"/>
+          <w:numId w:val="78"/>
         </w:numPr>
         <w:tabs>
           <w:tab w:val="left" w:pos="0" w:leader="none"/>
@@ -3618,7 +3596,33 @@
           <w:sz w:val="24"/>
           <w:shd w:fill="auto" w:val="clear"/>
         </w:rPr>
-        <w:t xml:space="preserve"> Cas d’utilisation "Consulter le catalogue de produits"</w:t>
+        <w:t xml:space="preserve"> Cas d</w:t>
+      </w:r>
+      <w:r>
+        <w:rPr>
+          <w:rFonts w:ascii="Calibri" w:hAnsi="Calibri" w:cs="Calibri" w:eastAsia="Calibri"/>
+          <w:b/>
+          <w:i/>
+          <w:color w:val="auto"/>
+          <w:spacing w:val="0"/>
+          <w:position w:val="0"/>
+          <w:sz w:val="24"/>
+          <w:shd w:fill="auto" w:val="clear"/>
+        </w:rPr>
+        <w:t xml:space="preserve">’</w:t>
+      </w:r>
+      <w:r>
+        <w:rPr>
+          <w:rFonts w:ascii="Calibri" w:hAnsi="Calibri" w:cs="Calibri" w:eastAsia="Calibri"/>
+          <w:b/>
+          <w:i/>
+          <w:color w:val="auto"/>
+          <w:spacing w:val="0"/>
+          <w:position w:val="0"/>
+          <w:sz w:val="24"/>
+          <w:shd w:fill="auto" w:val="clear"/>
+        </w:rPr>
+        <w:t xml:space="preserve">utilisation "Consulter le catalogue de produits"</w:t>
       </w:r>
     </w:p>
     <w:tbl>
@@ -3892,7 +3896,7 @@
             <w:pPr>
               <w:numPr>
                 <w:ilvl w:val="0"/>
-                <w:numId w:val="89"/>
+                <w:numId w:val="88"/>
               </w:numPr>
               <w:suppressLineNumbers w:val="true"/>
               <w:tabs>
@@ -3995,7 +3999,7 @@
             <w:pPr>
               <w:numPr>
                 <w:ilvl w:val="0"/>
-                <w:numId w:val="92"/>
+                <w:numId w:val="91"/>
               </w:numPr>
               <w:suppressLineNumbers w:val="true"/>
               <w:tabs>
@@ -4010,7 +4014,6 @@
                 <w:spacing w:val="0"/>
                 <w:position w:val="0"/>
                 <w:sz w:val="22"/>
-                <w:shd w:fill="auto" w:val="clear"/>
               </w:rPr>
             </w:pPr>
             <w:r>
@@ -4099,7 +4102,7 @@
             <w:pPr>
               <w:numPr>
                 <w:ilvl w:val="0"/>
-                <w:numId w:val="95"/>
+                <w:numId w:val="94"/>
               </w:numPr>
               <w:suppressLineNumbers w:val="true"/>
               <w:tabs>
@@ -4133,7 +4136,7 @@
             <w:pPr>
               <w:numPr>
                 <w:ilvl w:val="0"/>
-                <w:numId w:val="95"/>
+                <w:numId w:val="94"/>
               </w:numPr>
               <w:suppressLineNumbers w:val="true"/>
               <w:tabs>
@@ -4167,7 +4170,7 @@
             <w:pPr>
               <w:numPr>
                 <w:ilvl w:val="0"/>
-                <w:numId w:val="95"/>
+                <w:numId w:val="94"/>
               </w:numPr>
               <w:suppressLineNumbers w:val="true"/>
               <w:tabs>
@@ -4201,7 +4204,7 @@
             <w:pPr>
               <w:numPr>
                 <w:ilvl w:val="0"/>
-                <w:numId w:val="95"/>
+                <w:numId w:val="94"/>
               </w:numPr>
               <w:suppressLineNumbers w:val="true"/>
               <w:tabs>
@@ -4235,7 +4238,7 @@
             <w:pPr>
               <w:numPr>
                 <w:ilvl w:val="0"/>
-                <w:numId w:val="95"/>
+                <w:numId w:val="94"/>
               </w:numPr>
               <w:suppressLineNumbers w:val="true"/>
               <w:tabs>
@@ -4269,7 +4272,7 @@
             <w:pPr>
               <w:numPr>
                 <w:ilvl w:val="0"/>
-                <w:numId w:val="95"/>
+                <w:numId w:val="94"/>
               </w:numPr>
               <w:suppressLineNumbers w:val="true"/>
               <w:tabs>
@@ -4303,7 +4306,7 @@
             <w:pPr>
               <w:numPr>
                 <w:ilvl w:val="0"/>
-                <w:numId w:val="95"/>
+                <w:numId w:val="94"/>
               </w:numPr>
               <w:suppressLineNumbers w:val="true"/>
               <w:tabs>
@@ -4348,7 +4351,7 @@
             <w:pPr>
               <w:numPr>
                 <w:ilvl w:val="0"/>
-                <w:numId w:val="95"/>
+                <w:numId w:val="94"/>
               </w:numPr>
               <w:suppressLineNumbers w:val="true"/>
               <w:tabs>
@@ -4458,7 +4461,6 @@
                 <w:spacing w:val="0"/>
                 <w:position w:val="0"/>
                 <w:sz w:val="22"/>
-                <w:shd w:fill="auto" w:val="clear"/>
               </w:rPr>
             </w:pPr>
             <w:r>
@@ -4546,7 +4548,7 @@
             <w:pPr>
               <w:numPr>
                 <w:ilvl w:val="0"/>
-                <w:numId w:val="101"/>
+                <w:numId w:val="100"/>
               </w:numPr>
               <w:suppressLineNumbers w:val="true"/>
               <w:tabs>
@@ -4561,7 +4563,6 @@
                 <w:spacing w:val="0"/>
                 <w:position w:val="0"/>
                 <w:sz w:val="22"/>
-                <w:shd w:fill="auto" w:val="clear"/>
               </w:rPr>
             </w:pPr>
             <w:r>
@@ -4583,7 +4584,7 @@
       <w:pPr>
         <w:numPr>
           <w:ilvl w:val="0"/>
-          <w:numId w:val="101"/>
+          <w:numId w:val="100"/>
         </w:numPr>
         <w:tabs>
           <w:tab w:val="left" w:pos="1008" w:leader="none"/>
@@ -4616,7 +4617,7 @@
       <w:pPr>
         <w:numPr>
           <w:ilvl w:val="0"/>
-          <w:numId w:val="101"/>
+          <w:numId w:val="100"/>
         </w:numPr>
         <w:tabs>
           <w:tab w:val="left" w:pos="720" w:leader="none"/>
@@ -4649,7 +4650,7 @@
       <w:pPr>
         <w:numPr>
           <w:ilvl w:val="0"/>
-          <w:numId w:val="101"/>
+          <w:numId w:val="100"/>
         </w:numPr>
         <w:tabs>
           <w:tab w:val="left" w:pos="720" w:leader="none"/>
@@ -4682,7 +4683,7 @@
       <w:pPr>
         <w:numPr>
           <w:ilvl w:val="0"/>
-          <w:numId w:val="101"/>
+          <w:numId w:val="100"/>
         </w:numPr>
         <w:tabs>
           <w:tab w:val="left" w:pos="720" w:leader="none"/>
@@ -4715,7 +4716,7 @@
       <w:pPr>
         <w:numPr>
           <w:ilvl w:val="0"/>
-          <w:numId w:val="101"/>
+          <w:numId w:val="100"/>
         </w:numPr>
         <w:tabs>
           <w:tab w:val="left" w:pos="720" w:leader="none"/>
@@ -4748,7 +4749,7 @@
       <w:pPr>
         <w:numPr>
           <w:ilvl w:val="0"/>
-          <w:numId w:val="101"/>
+          <w:numId w:val="100"/>
         </w:numPr>
         <w:tabs>
           <w:tab w:val="left" w:pos="720" w:leader="none"/>
@@ -4781,7 +4782,7 @@
       <w:pPr>
         <w:numPr>
           <w:ilvl w:val="0"/>
-          <w:numId w:val="101"/>
+          <w:numId w:val="100"/>
         </w:numPr>
         <w:spacing w:before="352" w:after="119" w:line="240"/>
         <w:ind w:right="0" w:left="0" w:firstLine="0"/>
@@ -4816,7 +4817,7 @@
         <w:keepNext w:val="true"/>
         <w:numPr>
           <w:ilvl w:val="0"/>
-          <w:numId w:val="101"/>
+          <w:numId w:val="100"/>
         </w:numPr>
         <w:spacing w:before="240" w:after="60" w:line="240"/>
         <w:ind w:right="0" w:left="864" w:hanging="864"/>
@@ -4869,7 +4870,33 @@
           <w:sz w:val="24"/>
           <w:shd w:fill="auto" w:val="clear"/>
         </w:rPr>
-        <w:t xml:space="preserve"> Cas d’utilisation "Préparation de la commande"</w:t>
+        <w:t xml:space="preserve"> Cas d</w:t>
+      </w:r>
+      <w:r>
+        <w:rPr>
+          <w:rFonts w:ascii="Calibri" w:hAnsi="Calibri" w:cs="Calibri" w:eastAsia="Calibri"/>
+          <w:b/>
+          <w:i/>
+          <w:color w:val="auto"/>
+          <w:spacing w:val="0"/>
+          <w:position w:val="0"/>
+          <w:sz w:val="24"/>
+          <w:shd w:fill="auto" w:val="clear"/>
+        </w:rPr>
+        <w:t xml:space="preserve">’</w:t>
+      </w:r>
+      <w:r>
+        <w:rPr>
+          <w:rFonts w:ascii="Calibri" w:hAnsi="Calibri" w:cs="Calibri" w:eastAsia="Calibri"/>
+          <w:b/>
+          <w:i/>
+          <w:color w:val="auto"/>
+          <w:spacing w:val="0"/>
+          <w:position w:val="0"/>
+          <w:sz w:val="24"/>
+          <w:shd w:fill="auto" w:val="clear"/>
+        </w:rPr>
+        <w:t xml:space="preserve">utilisation "Préparation de la commande"</w:t>
       </w:r>
     </w:p>
     <w:tbl>
@@ -4917,7 +4944,6 @@
                 <w:spacing w:val="0"/>
                 <w:position w:val="0"/>
                 <w:sz w:val="22"/>
-                <w:shd w:fill="auto" w:val="clear"/>
               </w:rPr>
             </w:pPr>
             <w:r>
@@ -4960,7 +4986,6 @@
                 <w:spacing w:val="0"/>
                 <w:position w:val="0"/>
                 <w:sz w:val="22"/>
-                <w:shd w:fill="auto" w:val="clear"/>
               </w:rPr>
             </w:pPr>
             <w:r>
@@ -5014,7 +5039,6 @@
                 <w:spacing w:val="0"/>
                 <w:position w:val="0"/>
                 <w:sz w:val="22"/>
-                <w:shd w:fill="auto" w:val="clear"/>
               </w:rPr>
             </w:pPr>
             <w:r>
@@ -5058,7 +5082,6 @@
                 <w:spacing w:val="0"/>
                 <w:position w:val="0"/>
                 <w:sz w:val="22"/>
-                <w:shd w:fill="auto" w:val="clear"/>
               </w:rPr>
             </w:pPr>
             <w:r>
@@ -5112,7 +5135,6 @@
                 <w:spacing w:val="0"/>
                 <w:position w:val="0"/>
                 <w:sz w:val="22"/>
-                <w:shd w:fill="auto" w:val="clear"/>
               </w:rPr>
             </w:pPr>
             <w:r>
@@ -5163,7 +5185,6 @@
                 <w:spacing w:val="0"/>
                 <w:position w:val="0"/>
                 <w:sz w:val="22"/>
-                <w:shd w:fill="auto" w:val="clear"/>
               </w:rPr>
             </w:pPr>
             <w:r>
@@ -5217,7 +5238,6 @@
                 <w:spacing w:val="0"/>
                 <w:position w:val="0"/>
                 <w:sz w:val="22"/>
-                <w:shd w:fill="auto" w:val="clear"/>
               </w:rPr>
             </w:pPr>
             <w:r>
@@ -5268,7 +5288,6 @@
                 <w:spacing w:val="0"/>
                 <w:position w:val="0"/>
                 <w:sz w:val="22"/>
-                <w:shd w:fill="auto" w:val="clear"/>
               </w:rPr>
             </w:pPr>
             <w:r>
@@ -5322,7 +5341,6 @@
                 <w:spacing w:val="0"/>
                 <w:position w:val="0"/>
                 <w:sz w:val="22"/>
-                <w:shd w:fill="auto" w:val="clear"/>
               </w:rPr>
             </w:pPr>
             <w:r>
@@ -5470,7 +5488,6 @@
                 <w:spacing w:val="0"/>
                 <w:position w:val="0"/>
                 <w:sz w:val="22"/>
-                <w:shd w:fill="auto" w:val="clear"/>
               </w:rPr>
             </w:pPr>
           </w:p>
@@ -5513,7 +5530,6 @@
                 <w:spacing w:val="0"/>
                 <w:position w:val="0"/>
                 <w:sz w:val="22"/>
-                <w:shd w:fill="auto" w:val="clear"/>
               </w:rPr>
             </w:pPr>
             <w:r>
@@ -5557,7 +5573,6 @@
                 <w:spacing w:val="0"/>
                 <w:position w:val="0"/>
                 <w:sz w:val="22"/>
-                <w:shd w:fill="auto" w:val="clear"/>
               </w:rPr>
             </w:pPr>
             <w:r>
@@ -5610,7 +5625,6 @@
                 <w:spacing w:val="0"/>
                 <w:position w:val="0"/>
                 <w:sz w:val="22"/>
-                <w:shd w:fill="auto" w:val="clear"/>
               </w:rPr>
             </w:pPr>
             <w:r>
@@ -5661,7 +5675,6 @@
                 <w:spacing w:val="0"/>
                 <w:position w:val="0"/>
                 <w:sz w:val="22"/>
-                <w:shd w:fill="auto" w:val="clear"/>
               </w:rPr>
             </w:pPr>
             <w:r>
@@ -5834,7 +5847,6 @@
                 <w:spacing w:val="0"/>
                 <w:position w:val="0"/>
                 <w:sz w:val="22"/>
-                <w:shd w:fill="auto" w:val="clear"/>
               </w:rPr>
             </w:pPr>
             <w:r>
@@ -5878,7 +5890,6 @@
                 <w:spacing w:val="0"/>
                 <w:position w:val="0"/>
                 <w:sz w:val="22"/>
-                <w:shd w:fill="auto" w:val="clear"/>
               </w:rPr>
             </w:pPr>
             <w:r>
@@ -6164,61 +6175,61 @@
       <w:lvlText w:val="•"/>
     </w:lvl>
   </w:abstractNum>
-  <w:num w:numId="23">
+  <w:num w:numId="22">
     <w:abstractNumId w:val="144"/>
   </w:num>
-  <w:num w:numId="49">
+  <w:num w:numId="48">
     <w:abstractNumId w:val="138"/>
   </w:num>
-  <w:num w:numId="52">
+  <w:num w:numId="51">
     <w:abstractNumId w:val="132"/>
   </w:num>
-  <w:num w:numId="55">
+  <w:num w:numId="54">
     <w:abstractNumId w:val="126"/>
   </w:num>
-  <w:num w:numId="59">
+  <w:num w:numId="58">
     <w:abstractNumId w:val="120"/>
   </w:num>
-  <w:num w:numId="61">
+  <w:num w:numId="60">
     <w:abstractNumId w:val="114"/>
   </w:num>
-  <w:num w:numId="63">
+  <w:num w:numId="62">
     <w:abstractNumId w:val="108"/>
   </w:num>
-  <w:num w:numId="65">
+  <w:num w:numId="64">
     <w:abstractNumId w:val="102"/>
   </w:num>
-  <w:num w:numId="67">
+  <w:num w:numId="66">
     <w:abstractNumId w:val="96"/>
   </w:num>
-  <w:num w:numId="71">
+  <w:num w:numId="70">
     <w:abstractNumId w:val="90"/>
   </w:num>
-  <w:num w:numId="73">
+  <w:num w:numId="72">
     <w:abstractNumId w:val="84"/>
   </w:num>
-  <w:num w:numId="75">
+  <w:num w:numId="74">
     <w:abstractNumId w:val="78"/>
   </w:num>
-  <w:num w:numId="77">
+  <w:num w:numId="76">
     <w:abstractNumId w:val="72"/>
   </w:num>
-  <w:num w:numId="79">
+  <w:num w:numId="78">
     <w:abstractNumId w:val="66"/>
   </w:num>
-  <w:num w:numId="89">
+  <w:num w:numId="88">
     <w:abstractNumId w:val="60"/>
   </w:num>
-  <w:num w:numId="92">
+  <w:num w:numId="91">
     <w:abstractNumId w:val="54"/>
   </w:num>
-  <w:num w:numId="95">
+  <w:num w:numId="94">
     <w:abstractNumId w:val="48"/>
   </w:num>
-  <w:num w:numId="101">
+  <w:num w:numId="100">
     <w:abstractNumId w:val="42"/>
   </w:num>
-  <w:num w:numId="103">
+  <w:num w:numId="102">
     <w:abstractNumId w:val="36"/>
   </w:num>
   <w:num w:numId="115">
